--- a/client/CheckMateV2.docx
+++ b/client/CheckMateV2.docx
@@ -3,12 +3,21 @@
 <w:document xmlns:wpc="http://schemas.microsoft.com/office/word/2010/wordprocessingCanvas" xmlns:cx="http://schemas.microsoft.com/office/drawing/2014/chartex" xmlns:cx1="http://schemas.microsoft.com/office/drawing/2015/9/8/chartex" xmlns:cx2="http://schemas.microsoft.com/office/drawing/2015/10/21/chartex" xmlns:cx3="http://schemas.microsoft.com/office/drawing/2016/5/9/chartex" xmlns:cx4="http://schemas.microsoft.com/office/drawing/2016/5/10/chartex" xmlns:cx5="http://schemas.microsoft.com/office/drawing/2016/5/11/chartex" xmlns:cx6="http://schemas.microsoft.com/office/drawing/2016/5/12/chartex" xmlns:cx7="http://schemas.microsoft.com/office/drawing/2016/5/13/chartex" xmlns:cx8="http://schemas.microsoft.com/office/drawing/2016/5/14/chartex" xmlns:mc="http://schemas.openxmlformats.org/markup-compatibility/2006" xmlns:aink="http://schemas.microsoft.com/office/drawing/2016/ink" xmlns:am3d="http://schemas.microsoft.com/office/drawing/2017/model3d" xmlns:o="urn:schemas-microsoft-com:office:office" xmlns:oel="http://schemas.microsoft.com/office/2019/extlst" xmlns:r="http://schemas.openxmlformats.org/officeDocument/2006/relationships" xmlns:m="http://schemas.openxmlformats.org/officeDocument/2006/math" xmlns:v="urn:schemas-microsoft-com:vml" xmlns:wp14="http://schemas.microsoft.com/office/word/2010/wordprocessingDrawing" xmlns:wp="http://schemas.openxmlformats.org/drawingml/2006/wordprocessingDrawing" xmlns:w10="urn:schemas-microsoft-com:office:word" xmlns:w="http://schemas.openxmlformats.org/wordprocessingml/2006/main" xmlns:w14="http://schemas.microsoft.com/office/word/2010/wordml" xmlns:w15="http://schemas.microsoft.com/office/word/2012/wordml" xmlns:w16cex="http://schemas.microsoft.com/office/word/2018/wordml/cex" xmlns:w16cid="http://schemas.microsoft.com/office/word/2016/wordml/cid" xmlns:w16="http://schemas.microsoft.com/office/word/2018/wordml" xmlns:w16sdtdh="http://schemas.microsoft.com/office/word/2020/wordml/sdtdatahash" xmlns:w16se="http://schemas.microsoft.com/office/word/2015/wordml/symex" xmlns:wpg="http://schemas.microsoft.com/office/word/2010/wordprocessingGroup" xmlns:wpi="http://schemas.microsoft.com/office/word/2010/wordprocessingInk" xmlns:wne="http://schemas.microsoft.com/office/word/2006/wordml" xmlns:wps="http://schemas.microsoft.com/office/word/2010/wordprocessingShape" mc:Ignorable="w14 w15 w16se w16cid w16 w16cex w16sdtdh wp14">
   <w:body>
     <w:p>
+      <w:proofErr w:type="spellStart"/>
       <w:r>
         <w:rPr>
           <w:b/>
           <w:bCs/>
         </w:rPr>
-        <w:t>CheckMate V2</w:t>
+        <w:t>CheckMate</w:t>
+      </w:r>
+      <w:proofErr w:type="spellEnd"/>
+      <w:r>
+        <w:rPr>
+          <w:b/>
+          <w:bCs/>
+        </w:rPr>
+        <w:t xml:space="preserve"> V2</w:t>
       </w:r>
       <w:r>
         <w:br/>
@@ -46,8 +55,13 @@
       <w:r>
         <w:br/>
       </w:r>
-      <w:r>
-        <w:t>npm install react-bootstrap bootstrap</w:t>
+      <w:proofErr w:type="spellStart"/>
+      <w:r>
+        <w:t>npm</w:t>
+      </w:r>
+      <w:proofErr w:type="spellEnd"/>
+      <w:r>
+        <w:t xml:space="preserve"> install react-bootstrap bootstrap</w:t>
       </w:r>
       <w:r>
         <w:br/>
@@ -124,6 +138,7 @@
       <w:r>
         <w:br/>
       </w:r>
+      <w:proofErr w:type="spellStart"/>
       <w:r>
         <w:rPr>
           <w:rFonts w:ascii="Cascadia Mono" w:hAnsi="Cascadia Mono" w:cs="Cascadia Mono"/>
@@ -132,7 +147,40 @@
           <w:szCs w:val="20"/>
           <w:shd w:val="clear" w:color="auto" w:fill="E3E6E8"/>
         </w:rPr>
-        <w:t>npm install react-router-dom –save</w:t>
+        <w:t>npm</w:t>
+      </w:r>
+      <w:proofErr w:type="spellEnd"/>
+      <w:r>
+        <w:rPr>
+          <w:rFonts w:ascii="Cascadia Mono" w:hAnsi="Cascadia Mono" w:cs="Cascadia Mono"/>
+          <w:color w:val="232629"/>
+          <w:sz w:val="20"/>
+          <w:szCs w:val="20"/>
+          <w:shd w:val="clear" w:color="auto" w:fill="E3E6E8"/>
+        </w:rPr>
+        <w:t xml:space="preserve"> install react-router-</w:t>
+      </w:r>
+      <w:proofErr w:type="spellStart"/>
+      <w:r>
+        <w:rPr>
+          <w:rFonts w:ascii="Cascadia Mono" w:hAnsi="Cascadia Mono" w:cs="Cascadia Mono"/>
+          <w:color w:val="232629"/>
+          <w:sz w:val="20"/>
+          <w:szCs w:val="20"/>
+          <w:shd w:val="clear" w:color="auto" w:fill="E3E6E8"/>
+        </w:rPr>
+        <w:t>dom</w:t>
+      </w:r>
+      <w:proofErr w:type="spellEnd"/>
+      <w:r>
+        <w:rPr>
+          <w:rFonts w:ascii="Cascadia Mono" w:hAnsi="Cascadia Mono" w:cs="Cascadia Mono"/>
+          <w:color w:val="232629"/>
+          <w:sz w:val="20"/>
+          <w:szCs w:val="20"/>
+          <w:shd w:val="clear" w:color="auto" w:fill="E3E6E8"/>
+        </w:rPr>
+        <w:t xml:space="preserve"> –save</w:t>
       </w:r>
       <w:r>
         <w:rPr>
@@ -155,8 +203,13 @@
         <w:lastRenderedPageBreak/>
         <w:br/>
       </w:r>
-      <w:r>
-        <w:t xml:space="preserve">npm install react-router-dom@5.2.0 </w:t>
+      <w:proofErr w:type="spellStart"/>
+      <w:r>
+        <w:t>npm</w:t>
+      </w:r>
+      <w:proofErr w:type="spellEnd"/>
+      <w:r>
+        <w:t xml:space="preserve"> install react-router-dom@5.2.0 </w:t>
       </w:r>
       <w:hyperlink r:id="rId6" w:history="1">
         <w:r>
@@ -171,7 +224,15 @@
       </w:r>
       <w:r>
         <w:br/>
-        <w:t>And this is all we need to do to get the initial bootrap to work</w:t>
+        <w:t xml:space="preserve">And this is all we need to do to get the initial </w:t>
+      </w:r>
+      <w:proofErr w:type="spellStart"/>
+      <w:r>
+        <w:t>bootrap</w:t>
+      </w:r>
+      <w:proofErr w:type="spellEnd"/>
+      <w:r>
+        <w:t xml:space="preserve"> to work</w:t>
       </w:r>
       <w:r>
         <w:br/>
@@ -271,17 +332,56 @@
       <w:r>
         <w:br/>
       </w:r>
-      <w:r>
-        <w:t>npm i axios</w:t>
-      </w:r>
-      <w:r>
-        <w:br/>
-      </w:r>
-      <w:r>
-        <w:br/>
-      </w:r>
-      <w:r>
-        <w:t>npm i redux-devtools-extension</w:t>
+      <w:proofErr w:type="spellStart"/>
+      <w:r>
+        <w:t>npm</w:t>
+      </w:r>
+      <w:proofErr w:type="spellEnd"/>
+      <w:r>
+        <w:t xml:space="preserve"> </w:t>
+      </w:r>
+      <w:proofErr w:type="spellStart"/>
+      <w:r>
+        <w:t>i</w:t>
+      </w:r>
+      <w:proofErr w:type="spellEnd"/>
+      <w:r>
+        <w:t xml:space="preserve"> </w:t>
+      </w:r>
+      <w:proofErr w:type="spellStart"/>
+      <w:r>
+        <w:t>axios</w:t>
+      </w:r>
+      <w:proofErr w:type="spellEnd"/>
+      <w:r>
+        <w:br/>
+      </w:r>
+      <w:r>
+        <w:br/>
+      </w:r>
+      <w:proofErr w:type="spellStart"/>
+      <w:r>
+        <w:t>npm</w:t>
+      </w:r>
+      <w:proofErr w:type="spellEnd"/>
+      <w:r>
+        <w:t xml:space="preserve"> </w:t>
+      </w:r>
+      <w:proofErr w:type="spellStart"/>
+      <w:r>
+        <w:t>i</w:t>
+      </w:r>
+      <w:proofErr w:type="spellEnd"/>
+      <w:r>
+        <w:t xml:space="preserve"> redux-</w:t>
+      </w:r>
+      <w:proofErr w:type="spellStart"/>
+      <w:r>
+        <w:t>devtools</w:t>
+      </w:r>
+      <w:proofErr w:type="spellEnd"/>
+      <w:r>
+        <w:t>-extension</w:t>
       </w:r>
       <w:r>
         <w:br/>
@@ -293,8 +393,37 @@
       <w:r>
         <w:br/>
       </w:r>
-      <w:r>
-        <w:t>npm i react-router-dom redux react-redux redux-thunk moment react-moment</w:t>
+      <w:proofErr w:type="spellStart"/>
+      <w:r>
+        <w:t>npm</w:t>
+      </w:r>
+      <w:proofErr w:type="spellEnd"/>
+      <w:r>
+        <w:t xml:space="preserve"> </w:t>
+      </w:r>
+      <w:proofErr w:type="spellStart"/>
+      <w:r>
+        <w:t>i</w:t>
+      </w:r>
+      <w:proofErr w:type="spellEnd"/>
+      <w:r>
+        <w:t xml:space="preserve"> react-router-</w:t>
+      </w:r>
+      <w:proofErr w:type="spellStart"/>
+      <w:r>
+        <w:t>dom</w:t>
+      </w:r>
+      <w:proofErr w:type="spellEnd"/>
+      <w:r>
+        <w:t xml:space="preserve"> redux react-redux redux-</w:t>
+      </w:r>
+      <w:proofErr w:type="spellStart"/>
+      <w:r>
+        <w:t>thunk</w:t>
+      </w:r>
+      <w:proofErr w:type="spellEnd"/>
+      <w:r>
+        <w:t xml:space="preserve"> moment react-moment</w:t>
       </w:r>
       <w:r>
         <w:br/>
@@ -314,6 +443,9 @@
         <w:br/>
       </w:r>
       <w:r>
+        <w:rPr>
+          <w:noProof/>
+        </w:rPr>
         <w:lastRenderedPageBreak/>
         <w:drawing>
           <wp:inline distT="0" distB="0" distL="0" distR="0" wp14:anchorId="30521BBC" wp14:editId="02F3AEA7">
@@ -370,9 +502,27 @@
       <w:r>
         <w:br/>
       </w:r>
-      <w:r>
-        <w:t>npm i env-cmd</w:t>
-      </w:r>
+      <w:proofErr w:type="spellStart"/>
+      <w:r>
+        <w:t>npm</w:t>
+      </w:r>
+      <w:proofErr w:type="spellEnd"/>
+      <w:r>
+        <w:t xml:space="preserve"> </w:t>
+      </w:r>
+      <w:proofErr w:type="spellStart"/>
+      <w:r>
+        <w:t>i</w:t>
+      </w:r>
+      <w:proofErr w:type="spellEnd"/>
+      <w:r>
+        <w:t xml:space="preserve"> env-</w:t>
+      </w:r>
+      <w:proofErr w:type="spellStart"/>
+      <w:r>
+        <w:t>cmd</w:t>
+      </w:r>
+      <w:proofErr w:type="spellEnd"/>
       <w:r>
         <w:br/>
       </w:r>
@@ -383,6 +533,9 @@
     </w:p>
     <w:p>
       <w:r>
+        <w:rPr>
+          <w:noProof/>
+        </w:rPr>
         <w:lastRenderedPageBreak/>
         <w:drawing>
           <wp:inline distT="0" distB="0" distL="0" distR="0" wp14:anchorId="50FB84DD" wp14:editId="5C24EF1F">
@@ -430,6 +583,9 @@
     </w:p>
     <w:p>
       <w:r>
+        <w:rPr>
+          <w:noProof/>
+        </w:rPr>
         <w:lastRenderedPageBreak/>
         <w:drawing>
           <wp:inline distT="0" distB="0" distL="0" distR="0" wp14:anchorId="486749C7" wp14:editId="58C4E6A1">
@@ -479,6 +635,9 @@
     </w:p>
     <w:p>
       <w:r>
+        <w:rPr>
+          <w:noProof/>
+        </w:rPr>
         <w:drawing>
           <wp:inline distT="0" distB="0" distL="0" distR="0" wp14:anchorId="139FE02D" wp14:editId="7767DFE8">
             <wp:extent cx="5658640" cy="1924319"/>
@@ -522,8 +681,13 @@
         <w:br/>
         <w:t xml:space="preserve">i:e </w:t>
       </w:r>
-      <w:r>
-        <w:t xml:space="preserve">npm install react-bootstrap-table2-toolkit </w:t>
+      <w:proofErr w:type="spellStart"/>
+      <w:r>
+        <w:t>npm</w:t>
+      </w:r>
+      <w:proofErr w:type="spellEnd"/>
+      <w:r>
+        <w:t xml:space="preserve"> install react-bootstrap-table2-toolkit </w:t>
       </w:r>
       <w:r>
         <w:t>–</w:t>
@@ -534,8 +698,129 @@
       <w:r>
         <w:br/>
       </w:r>
-      <w:r>
-        <w:t>npm i uuid</w:t>
+      <w:proofErr w:type="spellStart"/>
+      <w:r>
+        <w:t>npm</w:t>
+      </w:r>
+      <w:proofErr w:type="spellEnd"/>
+      <w:r>
+        <w:t xml:space="preserve"> </w:t>
+      </w:r>
+      <w:proofErr w:type="spellStart"/>
+      <w:r>
+        <w:t>i</w:t>
+      </w:r>
+      <w:proofErr w:type="spellEnd"/>
+      <w:r>
+        <w:t xml:space="preserve"> </w:t>
+      </w:r>
+      <w:proofErr w:type="spellStart"/>
+      <w:r>
+        <w:t>uuid</w:t>
+      </w:r>
+      <w:proofErr w:type="spellEnd"/>
+      <w:r>
+        <w:br/>
+      </w:r>
+      <w:r>
+        <w:br/>
+        <w:t>It built and I placed it out on Heroku</w:t>
+      </w:r>
+      <w:r>
+        <w:br/>
+      </w:r>
+      <w:r>
+        <w:lastRenderedPageBreak/>
+        <w:drawing>
+          <wp:inline distT="0" distB="0" distL="0" distR="0" wp14:anchorId="62079592" wp14:editId="00F7A1B1">
+            <wp:extent cx="5943600" cy="3477895"/>
+            <wp:effectExtent l="0" t="0" r="0" b="8255"/>
+            <wp:docPr id="8" name="Picture 8" descr="Text&#10;&#10;Description automatically generated"/>
+            <wp:cNvGraphicFramePr>
+              <a:graphicFrameLocks xmlns:a="http://schemas.openxmlformats.org/drawingml/2006/main" noChangeAspect="1"/>
+            </wp:cNvGraphicFramePr>
+            <a:graphic xmlns:a="http://schemas.openxmlformats.org/drawingml/2006/main">
+              <a:graphicData uri="http://schemas.openxmlformats.org/drawingml/2006/picture">
+                <pic:pic xmlns:pic="http://schemas.openxmlformats.org/drawingml/2006/picture">
+                  <pic:nvPicPr>
+                    <pic:cNvPr id="8" name="Picture 8" descr="Text&#10;&#10;Description automatically generated"/>
+                    <pic:cNvPicPr/>
+                  </pic:nvPicPr>
+                  <pic:blipFill>
+                    <a:blip r:embed="rId13"/>
+                    <a:stretch>
+                      <a:fillRect/>
+                    </a:stretch>
+                  </pic:blipFill>
+                  <pic:spPr>
+                    <a:xfrm>
+                      <a:off x="0" y="0"/>
+                      <a:ext cx="5943600" cy="3477895"/>
+                    </a:xfrm>
+                    <a:prstGeom prst="rect">
+                      <a:avLst/>
+                    </a:prstGeom>
+                  </pic:spPr>
+                </pic:pic>
+              </a:graphicData>
+            </a:graphic>
+          </wp:inline>
+        </w:drawing>
+      </w:r>
+      <w:r>
+        <w:br/>
+      </w:r>
+      <w:r>
+        <w:br/>
+      </w:r>
+      <w:r>
+        <w:t>But it says not found:</w:t>
+      </w:r>
+      <w:r>
+        <w:br/>
+      </w:r>
+      <w:r>
+        <w:drawing>
+          <wp:inline distT="0" distB="0" distL="0" distR="0" wp14:anchorId="3FA321E6" wp14:editId="70584F4A">
+            <wp:extent cx="5582429" cy="1895740"/>
+            <wp:effectExtent l="0" t="0" r="0" b="9525"/>
+            <wp:docPr id="9" name="Picture 9" descr="Graphical user interface, text, application&#10;&#10;Description automatically generated"/>
+            <wp:cNvGraphicFramePr>
+              <a:graphicFrameLocks xmlns:a="http://schemas.openxmlformats.org/drawingml/2006/main" noChangeAspect="1"/>
+            </wp:cNvGraphicFramePr>
+            <a:graphic xmlns:a="http://schemas.openxmlformats.org/drawingml/2006/main">
+              <a:graphicData uri="http://schemas.openxmlformats.org/drawingml/2006/picture">
+                <pic:pic xmlns:pic="http://schemas.openxmlformats.org/drawingml/2006/picture">
+                  <pic:nvPicPr>
+                    <pic:cNvPr id="9" name="Picture 9" descr="Graphical user interface, text, application&#10;&#10;Description automatically generated"/>
+                    <pic:cNvPicPr/>
+                  </pic:nvPicPr>
+                  <pic:blipFill>
+                    <a:blip r:embed="rId14"/>
+                    <a:stretch>
+                      <a:fillRect/>
+                    </a:stretch>
+                  </pic:blipFill>
+                  <pic:spPr>
+                    <a:xfrm>
+                      <a:off x="0" y="0"/>
+                      <a:ext cx="5582429" cy="1895740"/>
+                    </a:xfrm>
+                    <a:prstGeom prst="rect">
+                      <a:avLst/>
+                    </a:prstGeom>
+                  </pic:spPr>
+                </pic:pic>
+              </a:graphicData>
+            </a:graphic>
+          </wp:inline>
+        </w:drawing>
+      </w:r>
+      <w:r>
+        <w:br/>
+      </w:r>
+      <w:r>
+        <w:br/>
       </w:r>
     </w:p>
     <w:p/>
